--- a/lab_1/report_lab_1_mazepa.docx
+++ b/lab_1/report_lab_1_mazepa.docx
@@ -339,7 +339,47 @@
           <w:sz w:val="24"/>
           <w:szCs w:val="24"/>
         </w:rPr>
-        <w:t xml:space="preserve">Мазепа Илья Алексеевич </w:t>
+        <w:t>Мазепа И</w:t>
+      </w:r>
+      <w:r>
+        <w:rPr>
+          <w:rFonts w:ascii="Times New Roman" w:hAnsi="Times New Roman" w:cs="Times New Roman"/>
+          <w:color w:val="000000" w:themeColor="text1"/>
+          <w:sz w:val="24"/>
+          <w:szCs w:val="24"/>
+          <w:lang w:val="en-US"/>
+        </w:rPr>
+        <w:t>.</w:t>
+      </w:r>
+      <w:bookmarkStart w:id="0" w:name="_GoBack"/>
+      <w:bookmarkEnd w:id="0"/>
+      <w:r>
+        <w:rPr>
+          <w:rFonts w:ascii="Times New Roman" w:hAnsi="Times New Roman" w:cs="Times New Roman"/>
+          <w:color w:val="000000" w:themeColor="text1"/>
+          <w:sz w:val="24"/>
+          <w:szCs w:val="24"/>
+        </w:rPr>
+        <w:t>А</w:t>
+      </w:r>
+      <w:r>
+        <w:rPr>
+          <w:rFonts w:ascii="Times New Roman" w:hAnsi="Times New Roman" w:cs="Times New Roman"/>
+          <w:color w:val="000000" w:themeColor="text1"/>
+          <w:sz w:val="24"/>
+          <w:szCs w:val="24"/>
+          <w:lang w:val="en-US"/>
+        </w:rPr>
+        <w:t>.</w:t>
+      </w:r>
+      <w:r>
+        <w:rPr>
+          <w:rFonts w:ascii="Times New Roman" w:hAnsi="Times New Roman" w:cs="Times New Roman"/>
+          <w:color w:val="000000" w:themeColor="text1"/>
+          <w:sz w:val="24"/>
+          <w:szCs w:val="24"/>
+        </w:rPr>
+        <w:t xml:space="preserve"> </w:t>
       </w:r>
       <w:r>
         <w:rPr>
@@ -808,15 +848,7 @@
               <w:sz w:val="28"/>
               <w:szCs w:val="28"/>
             </w:rPr>
-            <m:t>(6t</m:t>
-          </m:r>
-          <m:r>
-            <w:rPr>
-              <w:rFonts w:ascii="Cambria Math"/>
-              <w:sz w:val="28"/>
-              <w:szCs w:val="28"/>
-            </w:rPr>
-            <m:t>)</m:t>
+            <m:t>(6t)</m:t>
           </m:r>
         </m:oMath>
       </m:oMathPara>
@@ -1024,18 +1056,26 @@
           <w:color w:val="000000"/>
           <w:sz w:val="24"/>
           <w:szCs w:val="24"/>
-          <w:lang w:val="en-US"/>
-        </w:rPr>
-      </w:pPr>
-      <w:r>
-        <w:rPr>
-          <w:rFonts w:ascii="Times New Roman" w:hAnsi="Times New Roman" w:cs="Times New Roman"/>
-          <w:color w:val="000000"/>
-          <w:sz w:val="24"/>
-          <w:szCs w:val="24"/>
-          <w:lang w:val="en-US"/>
-        </w:rPr>
-        <w:t xml:space="preserve">import </w:t>
+        </w:rPr>
+      </w:pPr>
+      <w:r>
+        <w:rPr>
+          <w:rFonts w:ascii="Times New Roman" w:hAnsi="Times New Roman" w:cs="Times New Roman"/>
+          <w:color w:val="000000"/>
+          <w:sz w:val="24"/>
+          <w:szCs w:val="24"/>
+          <w:lang w:val="en-US"/>
+        </w:rPr>
+        <w:t>import</w:t>
+      </w:r>
+      <w:r>
+        <w:rPr>
+          <w:rFonts w:ascii="Times New Roman" w:hAnsi="Times New Roman" w:cs="Times New Roman"/>
+          <w:color w:val="000000"/>
+          <w:sz w:val="24"/>
+          <w:szCs w:val="24"/>
+        </w:rPr>
+        <w:t xml:space="preserve"> </w:t>
       </w:r>
       <w:proofErr w:type="spellStart"/>
       <w:r>
@@ -1055,9 +1095,27 @@
           <w:color w:val="000000"/>
           <w:sz w:val="24"/>
           <w:szCs w:val="24"/>
-          <w:lang w:val="en-US"/>
-        </w:rPr>
-        <w:t xml:space="preserve"> as </w:t>
+        </w:rPr>
+        <w:t xml:space="preserve"> </w:t>
+      </w:r>
+      <w:r>
+        <w:rPr>
+          <w:rFonts w:ascii="Times New Roman" w:hAnsi="Times New Roman" w:cs="Times New Roman"/>
+          <w:color w:val="000000"/>
+          <w:sz w:val="24"/>
+          <w:szCs w:val="24"/>
+          <w:lang w:val="en-US"/>
+        </w:rPr>
+        <w:t>as</w:t>
+      </w:r>
+      <w:r>
+        <w:rPr>
+          <w:rFonts w:ascii="Times New Roman" w:hAnsi="Times New Roman" w:cs="Times New Roman"/>
+          <w:color w:val="000000"/>
+          <w:sz w:val="24"/>
+          <w:szCs w:val="24"/>
+        </w:rPr>
+        <w:t xml:space="preserve"> </w:t>
       </w:r>
       <w:proofErr w:type="spellStart"/>
       <w:r>
@@ -1079,7 +1137,6 @@
           <w:color w:val="000000"/>
           <w:sz w:val="24"/>
           <w:szCs w:val="24"/>
-          <w:lang w:val="en-US"/>
         </w:rPr>
       </w:pPr>
     </w:p>
@@ -1109,14 +1166,16 @@
           <w:color w:val="000000"/>
           <w:sz w:val="24"/>
           <w:szCs w:val="24"/>
-        </w:rPr>
-      </w:pPr>
-      <w:r>
-        <w:rPr>
-          <w:rFonts w:ascii="Times New Roman" w:hAnsi="Times New Roman" w:cs="Times New Roman"/>
-          <w:color w:val="000000"/>
-          <w:sz w:val="24"/>
-          <w:szCs w:val="24"/>
+          <w:lang w:val="en-US"/>
+        </w:rPr>
+      </w:pPr>
+      <w:r>
+        <w:rPr>
+          <w:rFonts w:ascii="Times New Roman" w:hAnsi="Times New Roman" w:cs="Times New Roman"/>
+          <w:color w:val="000000"/>
+          <w:sz w:val="24"/>
+          <w:szCs w:val="24"/>
+          <w:lang w:val="en-US"/>
         </w:rPr>
         <w:t xml:space="preserve">t = </w:t>
       </w:r>
@@ -1128,6 +1187,7 @@
           <w:color w:val="000000"/>
           <w:sz w:val="24"/>
           <w:szCs w:val="24"/>
+          <w:lang w:val="en-US"/>
         </w:rPr>
         <w:t>sp.symbols</w:t>
       </w:r>
@@ -1139,6 +1199,7 @@
           <w:color w:val="000000"/>
           <w:sz w:val="24"/>
           <w:szCs w:val="24"/>
+          <w:lang w:val="en-US"/>
         </w:rPr>
         <w:t>('t')</w:t>
       </w:r>
@@ -1290,15 +1351,17 @@
           <w:color w:val="000000"/>
           <w:sz w:val="24"/>
           <w:szCs w:val="24"/>
-        </w:rPr>
-      </w:pPr>
-      <w:proofErr w:type="spellStart"/>
-      <w:r>
-        <w:rPr>
-          <w:rFonts w:ascii="Times New Roman" w:hAnsi="Times New Roman" w:cs="Times New Roman"/>
-          <w:color w:val="000000"/>
-          <w:sz w:val="24"/>
-          <w:szCs w:val="24"/>
+          <w:lang w:val="en-US"/>
+        </w:rPr>
+      </w:pPr>
+      <w:proofErr w:type="spellStart"/>
+      <w:r>
+        <w:rPr>
+          <w:rFonts w:ascii="Times New Roman" w:hAnsi="Times New Roman" w:cs="Times New Roman"/>
+          <w:color w:val="000000"/>
+          <w:sz w:val="24"/>
+          <w:szCs w:val="24"/>
+          <w:lang w:val="en-US"/>
         </w:rPr>
         <w:t>r_func</w:t>
       </w:r>
@@ -1309,6 +1372,7 @@
           <w:color w:val="000000"/>
           <w:sz w:val="24"/>
           <w:szCs w:val="24"/>
+          <w:lang w:val="en-US"/>
         </w:rPr>
         <w:t xml:space="preserve"> = </w:t>
       </w:r>
@@ -1320,6 +1384,7 @@
           <w:color w:val="000000"/>
           <w:sz w:val="24"/>
           <w:szCs w:val="24"/>
+          <w:lang w:val="en-US"/>
         </w:rPr>
         <w:t>sp.lambdify</w:t>
       </w:r>
@@ -1331,6 +1396,7 @@
           <w:color w:val="000000"/>
           <w:sz w:val="24"/>
           <w:szCs w:val="24"/>
+          <w:lang w:val="en-US"/>
         </w:rPr>
         <w:t>(t, r, '</w:t>
       </w:r>
@@ -1341,6 +1407,7 @@
           <w:color w:val="000000"/>
           <w:sz w:val="24"/>
           <w:szCs w:val="24"/>
+          <w:lang w:val="en-US"/>
         </w:rPr>
         <w:t>numpy</w:t>
       </w:r>
@@ -1351,6 +1418,7 @@
           <w:color w:val="000000"/>
           <w:sz w:val="24"/>
           <w:szCs w:val="24"/>
+          <w:lang w:val="en-US"/>
         </w:rPr>
         <w:t>')</w:t>
       </w:r>
@@ -1471,15 +1539,17 @@
           <w:color w:val="000000"/>
           <w:sz w:val="24"/>
           <w:szCs w:val="24"/>
-        </w:rPr>
-      </w:pPr>
-      <w:proofErr w:type="spellStart"/>
-      <w:r>
-        <w:rPr>
-          <w:rFonts w:ascii="Times New Roman" w:hAnsi="Times New Roman" w:cs="Times New Roman"/>
-          <w:color w:val="000000"/>
-          <w:sz w:val="24"/>
-          <w:szCs w:val="24"/>
+          <w:lang w:val="en-US"/>
+        </w:rPr>
+      </w:pPr>
+      <w:proofErr w:type="spellStart"/>
+      <w:r>
+        <w:rPr>
+          <w:rFonts w:ascii="Times New Roman" w:hAnsi="Times New Roman" w:cs="Times New Roman"/>
+          <w:color w:val="000000"/>
+          <w:sz w:val="24"/>
+          <w:szCs w:val="24"/>
+          <w:lang w:val="en-US"/>
         </w:rPr>
         <w:t>t_vals</w:t>
       </w:r>
@@ -1490,6 +1560,7 @@
           <w:color w:val="000000"/>
           <w:sz w:val="24"/>
           <w:szCs w:val="24"/>
+          <w:lang w:val="en-US"/>
         </w:rPr>
         <w:t xml:space="preserve"> = </w:t>
       </w:r>
@@ -1501,6 +1572,7 @@
           <w:color w:val="000000"/>
           <w:sz w:val="24"/>
           <w:szCs w:val="24"/>
+          <w:lang w:val="en-US"/>
         </w:rPr>
         <w:t>np.linspace</w:t>
       </w:r>
@@ -1512,6 +1584,7 @@
           <w:color w:val="000000"/>
           <w:sz w:val="24"/>
           <w:szCs w:val="24"/>
+          <w:lang w:val="en-US"/>
         </w:rPr>
         <w:t xml:space="preserve">(0, 2 * </w:t>
       </w:r>
@@ -1522,6 +1595,7 @@
           <w:color w:val="000000"/>
           <w:sz w:val="24"/>
           <w:szCs w:val="24"/>
+          <w:lang w:val="en-US"/>
         </w:rPr>
         <w:t>np.pi</w:t>
       </w:r>
@@ -1532,6 +1606,7 @@
           <w:color w:val="000000"/>
           <w:sz w:val="24"/>
           <w:szCs w:val="24"/>
+          <w:lang w:val="en-US"/>
         </w:rPr>
         <w:t>, 1000)</w:t>
       </w:r>
@@ -1543,6 +1618,7 @@
           <w:color w:val="000000"/>
           <w:sz w:val="24"/>
           <w:szCs w:val="24"/>
+          <w:lang w:val="en-US"/>
         </w:rPr>
       </w:pPr>
     </w:p>
@@ -1968,15 +2044,17 @@
           <w:color w:val="000000"/>
           <w:sz w:val="24"/>
           <w:szCs w:val="24"/>
-        </w:rPr>
-      </w:pPr>
-      <w:proofErr w:type="spellStart"/>
-      <w:r>
-        <w:rPr>
-          <w:rFonts w:ascii="Times New Roman" w:hAnsi="Times New Roman" w:cs="Times New Roman"/>
-          <w:color w:val="000000"/>
-          <w:sz w:val="24"/>
-          <w:szCs w:val="24"/>
+          <w:lang w:val="en-US"/>
+        </w:rPr>
+      </w:pPr>
+      <w:proofErr w:type="spellStart"/>
+      <w:r>
+        <w:rPr>
+          <w:rFonts w:ascii="Times New Roman" w:hAnsi="Times New Roman" w:cs="Times New Roman"/>
+          <w:color w:val="000000"/>
+          <w:sz w:val="24"/>
+          <w:szCs w:val="24"/>
+          <w:lang w:val="en-US"/>
         </w:rPr>
         <w:t>r_dot</w:t>
       </w:r>
@@ -1987,6 +2065,7 @@
           <w:color w:val="000000"/>
           <w:sz w:val="24"/>
           <w:szCs w:val="24"/>
+          <w:lang w:val="en-US"/>
         </w:rPr>
         <w:t xml:space="preserve"> = </w:t>
       </w:r>
@@ -1998,6 +2077,7 @@
           <w:color w:val="000000"/>
           <w:sz w:val="24"/>
           <w:szCs w:val="24"/>
+          <w:lang w:val="en-US"/>
         </w:rPr>
         <w:t>sp.diff</w:t>
       </w:r>
@@ -2009,6 +2089,7 @@
           <w:color w:val="000000"/>
           <w:sz w:val="24"/>
           <w:szCs w:val="24"/>
+          <w:lang w:val="en-US"/>
         </w:rPr>
         <w:t>(r, t)</w:t>
       </w:r>
@@ -2265,15 +2346,17 @@
           <w:color w:val="000000"/>
           <w:sz w:val="24"/>
           <w:szCs w:val="24"/>
-        </w:rPr>
-      </w:pPr>
-      <w:proofErr w:type="spellStart"/>
-      <w:r>
-        <w:rPr>
-          <w:rFonts w:ascii="Times New Roman" w:hAnsi="Times New Roman" w:cs="Times New Roman"/>
-          <w:color w:val="000000"/>
-          <w:sz w:val="24"/>
-          <w:szCs w:val="24"/>
+          <w:lang w:val="en-US"/>
+        </w:rPr>
+      </w:pPr>
+      <w:proofErr w:type="spellStart"/>
+      <w:r>
+        <w:rPr>
+          <w:rFonts w:ascii="Times New Roman" w:hAnsi="Times New Roman" w:cs="Times New Roman"/>
+          <w:color w:val="000000"/>
+          <w:sz w:val="24"/>
+          <w:szCs w:val="24"/>
+          <w:lang w:val="en-US"/>
         </w:rPr>
         <w:t>r_dot_func</w:t>
       </w:r>
@@ -2284,6 +2367,7 @@
           <w:color w:val="000000"/>
           <w:sz w:val="24"/>
           <w:szCs w:val="24"/>
+          <w:lang w:val="en-US"/>
         </w:rPr>
         <w:t xml:space="preserve"> = </w:t>
       </w:r>
@@ -2295,6 +2379,7 @@
           <w:color w:val="000000"/>
           <w:sz w:val="24"/>
           <w:szCs w:val="24"/>
+          <w:lang w:val="en-US"/>
         </w:rPr>
         <w:t>sp.lambdify</w:t>
       </w:r>
@@ -2306,6 +2391,7 @@
           <w:color w:val="000000"/>
           <w:sz w:val="24"/>
           <w:szCs w:val="24"/>
+          <w:lang w:val="en-US"/>
         </w:rPr>
         <w:t xml:space="preserve">(t, </w:t>
       </w:r>
@@ -2316,6 +2402,7 @@
           <w:color w:val="000000"/>
           <w:sz w:val="24"/>
           <w:szCs w:val="24"/>
+          <w:lang w:val="en-US"/>
         </w:rPr>
         <w:t>r_dot</w:t>
       </w:r>
@@ -2326,6 +2413,7 @@
           <w:color w:val="000000"/>
           <w:sz w:val="24"/>
           <w:szCs w:val="24"/>
+          <w:lang w:val="en-US"/>
         </w:rPr>
         <w:t>, '</w:t>
       </w:r>
@@ -2336,6 +2424,7 @@
           <w:color w:val="000000"/>
           <w:sz w:val="24"/>
           <w:szCs w:val="24"/>
+          <w:lang w:val="en-US"/>
         </w:rPr>
         <w:t>numpy</w:t>
       </w:r>
@@ -2346,6 +2435,7 @@
           <w:color w:val="000000"/>
           <w:sz w:val="24"/>
           <w:szCs w:val="24"/>
+          <w:lang w:val="en-US"/>
         </w:rPr>
         <w:t>')</w:t>
       </w:r>
@@ -4043,25 +4133,217 @@
           <w:color w:val="000000"/>
           <w:sz w:val="24"/>
           <w:szCs w:val="24"/>
-        </w:rPr>
-      </w:pPr>
-      <w:proofErr w:type="spellStart"/>
-      <w:r>
-        <w:rPr>
-          <w:rFonts w:ascii="Times New Roman" w:hAnsi="Times New Roman" w:cs="Times New Roman"/>
-          <w:color w:val="000000"/>
-          <w:sz w:val="24"/>
-          <w:szCs w:val="24"/>
-        </w:rPr>
-        <w:t>fig</w:t>
-      </w:r>
-      <w:proofErr w:type="spellEnd"/>
-      <w:r>
-        <w:rPr>
-          <w:rFonts w:ascii="Times New Roman" w:hAnsi="Times New Roman" w:cs="Times New Roman"/>
-          <w:color w:val="000000"/>
-          <w:sz w:val="24"/>
-          <w:szCs w:val="24"/>
+          <w:lang w:val="en-US"/>
+        </w:rPr>
+      </w:pPr>
+      <w:r>
+        <w:rPr>
+          <w:rFonts w:ascii="Times New Roman" w:hAnsi="Times New Roman" w:cs="Times New Roman"/>
+          <w:color w:val="000000"/>
+          <w:sz w:val="24"/>
+          <w:szCs w:val="24"/>
+          <w:lang w:val="en-US"/>
+        </w:rPr>
+        <w:t xml:space="preserve">fig, ax = </w:t>
+      </w:r>
+      <w:proofErr w:type="spellStart"/>
+      <w:proofErr w:type="gramStart"/>
+      <w:r>
+        <w:rPr>
+          <w:rFonts w:ascii="Times New Roman" w:hAnsi="Times New Roman" w:cs="Times New Roman"/>
+          <w:color w:val="000000"/>
+          <w:sz w:val="24"/>
+          <w:szCs w:val="24"/>
+          <w:lang w:val="en-US"/>
+        </w:rPr>
+        <w:t>plt.subplots</w:t>
+      </w:r>
+      <w:proofErr w:type="spellEnd"/>
+      <w:proofErr w:type="gramEnd"/>
+      <w:r>
+        <w:rPr>
+          <w:rFonts w:ascii="Times New Roman" w:hAnsi="Times New Roman" w:cs="Times New Roman"/>
+          <w:color w:val="000000"/>
+          <w:sz w:val="24"/>
+          <w:szCs w:val="24"/>
+          <w:lang w:val="en-US"/>
+        </w:rPr>
+        <w:t>()</w:t>
+      </w:r>
+    </w:p>
+    <w:p>
+      <w:pPr>
+        <w:rPr>
+          <w:rFonts w:ascii="Times New Roman" w:hAnsi="Times New Roman" w:cs="Times New Roman"/>
+          <w:color w:val="000000"/>
+          <w:sz w:val="24"/>
+          <w:szCs w:val="24"/>
+          <w:lang w:val="en-US"/>
+        </w:rPr>
+      </w:pPr>
+      <w:proofErr w:type="spellStart"/>
+      <w:r>
+        <w:rPr>
+          <w:rFonts w:ascii="Times New Roman" w:hAnsi="Times New Roman" w:cs="Times New Roman"/>
+          <w:color w:val="000000"/>
+          <w:sz w:val="24"/>
+          <w:szCs w:val="24"/>
+          <w:lang w:val="en-US"/>
+        </w:rPr>
+        <w:t>ax.set_</w:t>
+      </w:r>
+      <w:proofErr w:type="gramStart"/>
+      <w:r>
+        <w:rPr>
+          <w:rFonts w:ascii="Times New Roman" w:hAnsi="Times New Roman" w:cs="Times New Roman"/>
+          <w:color w:val="000000"/>
+          <w:sz w:val="24"/>
+          <w:szCs w:val="24"/>
+          <w:lang w:val="en-US"/>
+        </w:rPr>
+        <w:t>xlim</w:t>
+      </w:r>
+      <w:proofErr w:type="spellEnd"/>
+      <w:r>
+        <w:rPr>
+          <w:rFonts w:ascii="Times New Roman" w:hAnsi="Times New Roman" w:cs="Times New Roman"/>
+          <w:color w:val="000000"/>
+          <w:sz w:val="24"/>
+          <w:szCs w:val="24"/>
+          <w:lang w:val="en-US"/>
+        </w:rPr>
+        <w:t>(</w:t>
+      </w:r>
+      <w:proofErr w:type="gramEnd"/>
+      <w:r>
+        <w:rPr>
+          <w:rFonts w:ascii="Times New Roman" w:hAnsi="Times New Roman" w:cs="Times New Roman"/>
+          <w:color w:val="000000"/>
+          <w:sz w:val="24"/>
+          <w:szCs w:val="24"/>
+          <w:lang w:val="en-US"/>
+        </w:rPr>
+        <w:t>-4, 4)</w:t>
+      </w:r>
+    </w:p>
+    <w:p>
+      <w:pPr>
+        <w:rPr>
+          <w:rFonts w:ascii="Times New Roman" w:hAnsi="Times New Roman" w:cs="Times New Roman"/>
+          <w:color w:val="000000"/>
+          <w:sz w:val="24"/>
+          <w:szCs w:val="24"/>
+          <w:lang w:val="en-US"/>
+        </w:rPr>
+      </w:pPr>
+      <w:proofErr w:type="spellStart"/>
+      <w:r>
+        <w:rPr>
+          <w:rFonts w:ascii="Times New Roman" w:hAnsi="Times New Roman" w:cs="Times New Roman"/>
+          <w:color w:val="000000"/>
+          <w:sz w:val="24"/>
+          <w:szCs w:val="24"/>
+          <w:lang w:val="en-US"/>
+        </w:rPr>
+        <w:t>ax.set_</w:t>
+      </w:r>
+      <w:proofErr w:type="gramStart"/>
+      <w:r>
+        <w:rPr>
+          <w:rFonts w:ascii="Times New Roman" w:hAnsi="Times New Roman" w:cs="Times New Roman"/>
+          <w:color w:val="000000"/>
+          <w:sz w:val="24"/>
+          <w:szCs w:val="24"/>
+          <w:lang w:val="en-US"/>
+        </w:rPr>
+        <w:t>ylim</w:t>
+      </w:r>
+      <w:proofErr w:type="spellEnd"/>
+      <w:r>
+        <w:rPr>
+          <w:rFonts w:ascii="Times New Roman" w:hAnsi="Times New Roman" w:cs="Times New Roman"/>
+          <w:color w:val="000000"/>
+          <w:sz w:val="24"/>
+          <w:szCs w:val="24"/>
+          <w:lang w:val="en-US"/>
+        </w:rPr>
+        <w:t>(</w:t>
+      </w:r>
+      <w:proofErr w:type="gramEnd"/>
+      <w:r>
+        <w:rPr>
+          <w:rFonts w:ascii="Times New Roman" w:hAnsi="Times New Roman" w:cs="Times New Roman"/>
+          <w:color w:val="000000"/>
+          <w:sz w:val="24"/>
+          <w:szCs w:val="24"/>
+          <w:lang w:val="en-US"/>
+        </w:rPr>
+        <w:t>-4, 4)</w:t>
+      </w:r>
+    </w:p>
+    <w:p>
+      <w:pPr>
+        <w:rPr>
+          <w:rFonts w:ascii="Times New Roman" w:hAnsi="Times New Roman" w:cs="Times New Roman"/>
+          <w:color w:val="000000"/>
+          <w:sz w:val="24"/>
+          <w:szCs w:val="24"/>
+          <w:lang w:val="en-US"/>
+        </w:rPr>
+      </w:pPr>
+      <w:r>
+        <w:rPr>
+          <w:rFonts w:ascii="Times New Roman" w:hAnsi="Times New Roman" w:cs="Times New Roman"/>
+          <w:color w:val="000000"/>
+          <w:sz w:val="24"/>
+          <w:szCs w:val="24"/>
+          <w:lang w:val="en-US"/>
+        </w:rPr>
+        <w:t xml:space="preserve">line, = </w:t>
+      </w:r>
+      <w:proofErr w:type="spellStart"/>
+      <w:proofErr w:type="gramStart"/>
+      <w:r>
+        <w:rPr>
+          <w:rFonts w:ascii="Times New Roman" w:hAnsi="Times New Roman" w:cs="Times New Roman"/>
+          <w:color w:val="000000"/>
+          <w:sz w:val="24"/>
+          <w:szCs w:val="24"/>
+          <w:lang w:val="en-US"/>
+        </w:rPr>
+        <w:t>ax.plot</w:t>
+      </w:r>
+      <w:proofErr w:type="spellEnd"/>
+      <w:proofErr w:type="gramEnd"/>
+      <w:r>
+        <w:rPr>
+          <w:rFonts w:ascii="Times New Roman" w:hAnsi="Times New Roman" w:cs="Times New Roman"/>
+          <w:color w:val="000000"/>
+          <w:sz w:val="24"/>
+          <w:szCs w:val="24"/>
+          <w:lang w:val="en-US"/>
+        </w:rPr>
+        <w:t>(</w:t>
+      </w:r>
+      <w:proofErr w:type="spellStart"/>
+      <w:r>
+        <w:rPr>
+          <w:rFonts w:ascii="Times New Roman" w:hAnsi="Times New Roman" w:cs="Times New Roman"/>
+          <w:color w:val="000000"/>
+          <w:sz w:val="24"/>
+          <w:szCs w:val="24"/>
+          <w:lang w:val="en-US"/>
+        </w:rPr>
+        <w:t>x_vals</w:t>
+      </w:r>
+      <w:proofErr w:type="spellEnd"/>
+      <w:r>
+        <w:rPr>
+          <w:rFonts w:ascii="Times New Roman" w:hAnsi="Times New Roman" w:cs="Times New Roman"/>
+          <w:color w:val="000000"/>
+          <w:sz w:val="24"/>
+          <w:szCs w:val="24"/>
+          <w:lang w:val="en-US"/>
         </w:rPr>
         <w:t xml:space="preserve">, </w:t>
       </w:r>
@@ -4072,16 +4354,118 @@
           <w:color w:val="000000"/>
           <w:sz w:val="24"/>
           <w:szCs w:val="24"/>
-        </w:rPr>
-        <w:t>ax</w:t>
-      </w:r>
-      <w:proofErr w:type="spellEnd"/>
-      <w:r>
-        <w:rPr>
-          <w:rFonts w:ascii="Times New Roman" w:hAnsi="Times New Roman" w:cs="Times New Roman"/>
-          <w:color w:val="000000"/>
-          <w:sz w:val="24"/>
-          <w:szCs w:val="24"/>
+          <w:lang w:val="en-US"/>
+        </w:rPr>
+        <w:t>y_vals</w:t>
+      </w:r>
+      <w:proofErr w:type="spellEnd"/>
+      <w:r>
+        <w:rPr>
+          <w:rFonts w:ascii="Times New Roman" w:hAnsi="Times New Roman" w:cs="Times New Roman"/>
+          <w:color w:val="000000"/>
+          <w:sz w:val="24"/>
+          <w:szCs w:val="24"/>
+          <w:lang w:val="en-US"/>
+        </w:rPr>
+        <w:t xml:space="preserve">, </w:t>
+      </w:r>
+      <w:proofErr w:type="spellStart"/>
+      <w:r>
+        <w:rPr>
+          <w:rFonts w:ascii="Times New Roman" w:hAnsi="Times New Roman" w:cs="Times New Roman"/>
+          <w:color w:val="000000"/>
+          <w:sz w:val="24"/>
+          <w:szCs w:val="24"/>
+          <w:lang w:val="en-US"/>
+        </w:rPr>
+        <w:t>lw</w:t>
+      </w:r>
+      <w:proofErr w:type="spellEnd"/>
+      <w:r>
+        <w:rPr>
+          <w:rFonts w:ascii="Times New Roman" w:hAnsi="Times New Roman" w:cs="Times New Roman"/>
+          <w:color w:val="000000"/>
+          <w:sz w:val="24"/>
+          <w:szCs w:val="24"/>
+          <w:lang w:val="en-US"/>
+        </w:rPr>
+        <w:t>=2)</w:t>
+      </w:r>
+    </w:p>
+    <w:p>
+      <w:pPr>
+        <w:rPr>
+          <w:rFonts w:ascii="Times New Roman" w:hAnsi="Times New Roman" w:cs="Times New Roman"/>
+          <w:color w:val="000000"/>
+          <w:sz w:val="24"/>
+          <w:szCs w:val="24"/>
+          <w:lang w:val="en-US"/>
+        </w:rPr>
+      </w:pPr>
+      <w:r>
+        <w:rPr>
+          <w:rFonts w:ascii="Times New Roman" w:hAnsi="Times New Roman" w:cs="Times New Roman"/>
+          <w:color w:val="000000"/>
+          <w:sz w:val="24"/>
+          <w:szCs w:val="24"/>
+          <w:lang w:val="en-US"/>
+        </w:rPr>
+        <w:t xml:space="preserve">arrow, = </w:t>
+      </w:r>
+      <w:proofErr w:type="spellStart"/>
+      <w:proofErr w:type="gramStart"/>
+      <w:r>
+        <w:rPr>
+          <w:rFonts w:ascii="Times New Roman" w:hAnsi="Times New Roman" w:cs="Times New Roman"/>
+          <w:color w:val="000000"/>
+          <w:sz w:val="24"/>
+          <w:szCs w:val="24"/>
+          <w:lang w:val="en-US"/>
+        </w:rPr>
+        <w:t>ax.plot</w:t>
+      </w:r>
+      <w:proofErr w:type="spellEnd"/>
+      <w:proofErr w:type="gramEnd"/>
+      <w:r>
+        <w:rPr>
+          <w:rFonts w:ascii="Times New Roman" w:hAnsi="Times New Roman" w:cs="Times New Roman"/>
+          <w:color w:val="000000"/>
+          <w:sz w:val="24"/>
+          <w:szCs w:val="24"/>
+          <w:lang w:val="en-US"/>
+        </w:rPr>
+        <w:t>([], [], 'r', marker='o')</w:t>
+      </w:r>
+    </w:p>
+    <w:p>
+      <w:pPr>
+        <w:rPr>
+          <w:rFonts w:ascii="Times New Roman" w:hAnsi="Times New Roman" w:cs="Times New Roman"/>
+          <w:color w:val="000000"/>
+          <w:sz w:val="24"/>
+          <w:szCs w:val="24"/>
+          <w:lang w:val="en-US"/>
+        </w:rPr>
+      </w:pPr>
+      <w:proofErr w:type="spellStart"/>
+      <w:r>
+        <w:rPr>
+          <w:rFonts w:ascii="Times New Roman" w:hAnsi="Times New Roman" w:cs="Times New Roman"/>
+          <w:color w:val="000000"/>
+          <w:sz w:val="24"/>
+          <w:szCs w:val="24"/>
+          <w:lang w:val="en-US"/>
+        </w:rPr>
+        <w:t>radius_vector</w:t>
+      </w:r>
+      <w:proofErr w:type="spellEnd"/>
+      <w:r>
+        <w:rPr>
+          <w:rFonts w:ascii="Times New Roman" w:hAnsi="Times New Roman" w:cs="Times New Roman"/>
+          <w:color w:val="000000"/>
+          <w:sz w:val="24"/>
+          <w:szCs w:val="24"/>
+          <w:lang w:val="en-US"/>
         </w:rPr>
         <w:t xml:space="preserve"> = </w:t>
       </w:r>
@@ -4093,8 +4477,9 @@
           <w:color w:val="000000"/>
           <w:sz w:val="24"/>
           <w:szCs w:val="24"/>
-        </w:rPr>
-        <w:t>plt.subplots</w:t>
+          <w:lang w:val="en-US"/>
+        </w:rPr>
+        <w:t>ax.quiver</w:t>
       </w:r>
       <w:proofErr w:type="spellEnd"/>
       <w:proofErr w:type="gramEnd"/>
@@ -4104,31 +4489,110 @@
           <w:color w:val="000000"/>
           <w:sz w:val="24"/>
           <w:szCs w:val="24"/>
-        </w:rPr>
-        <w:t>()</w:t>
-      </w:r>
-    </w:p>
-    <w:p>
-      <w:pPr>
-        <w:rPr>
-          <w:rFonts w:ascii="Times New Roman" w:hAnsi="Times New Roman" w:cs="Times New Roman"/>
-          <w:color w:val="000000"/>
-          <w:sz w:val="24"/>
-          <w:szCs w:val="24"/>
-          <w:lang w:val="en-US"/>
-        </w:rPr>
-      </w:pPr>
-      <w:proofErr w:type="spellStart"/>
-      <w:r>
-        <w:rPr>
-          <w:rFonts w:ascii="Times New Roman" w:hAnsi="Times New Roman" w:cs="Times New Roman"/>
-          <w:color w:val="000000"/>
-          <w:sz w:val="24"/>
-          <w:szCs w:val="24"/>
-          <w:lang w:val="en-US"/>
-        </w:rPr>
-        <w:t>ax.set_</w:t>
-      </w:r>
+          <w:lang w:val="en-US"/>
+        </w:rPr>
+        <w:t xml:space="preserve">(0, 0, 0, 0, color='r', scale=1, </w:t>
+      </w:r>
+      <w:proofErr w:type="spellStart"/>
+      <w:r>
+        <w:rPr>
+          <w:rFonts w:ascii="Times New Roman" w:hAnsi="Times New Roman" w:cs="Times New Roman"/>
+          <w:color w:val="000000"/>
+          <w:sz w:val="24"/>
+          <w:szCs w:val="24"/>
+          <w:lang w:val="en-US"/>
+        </w:rPr>
+        <w:t>scale_units</w:t>
+      </w:r>
+      <w:proofErr w:type="spellEnd"/>
+      <w:r>
+        <w:rPr>
+          <w:rFonts w:ascii="Times New Roman" w:hAnsi="Times New Roman" w:cs="Times New Roman"/>
+          <w:color w:val="000000"/>
+          <w:sz w:val="24"/>
+          <w:szCs w:val="24"/>
+          <w:lang w:val="en-US"/>
+        </w:rPr>
+        <w:t>='</w:t>
+      </w:r>
+      <w:proofErr w:type="spellStart"/>
+      <w:r>
+        <w:rPr>
+          <w:rFonts w:ascii="Times New Roman" w:hAnsi="Times New Roman" w:cs="Times New Roman"/>
+          <w:color w:val="000000"/>
+          <w:sz w:val="24"/>
+          <w:szCs w:val="24"/>
+          <w:lang w:val="en-US"/>
+        </w:rPr>
+        <w:t>xy</w:t>
+      </w:r>
+      <w:proofErr w:type="spellEnd"/>
+      <w:r>
+        <w:rPr>
+          <w:rFonts w:ascii="Times New Roman" w:hAnsi="Times New Roman" w:cs="Times New Roman"/>
+          <w:color w:val="000000"/>
+          <w:sz w:val="24"/>
+          <w:szCs w:val="24"/>
+          <w:lang w:val="en-US"/>
+        </w:rPr>
+        <w:t>', angles='</w:t>
+      </w:r>
+      <w:proofErr w:type="spellStart"/>
+      <w:r>
+        <w:rPr>
+          <w:rFonts w:ascii="Times New Roman" w:hAnsi="Times New Roman" w:cs="Times New Roman"/>
+          <w:color w:val="000000"/>
+          <w:sz w:val="24"/>
+          <w:szCs w:val="24"/>
+          <w:lang w:val="en-US"/>
+        </w:rPr>
+        <w:t>xy</w:t>
+      </w:r>
+      <w:proofErr w:type="spellEnd"/>
+      <w:r>
+        <w:rPr>
+          <w:rFonts w:ascii="Times New Roman" w:hAnsi="Times New Roman" w:cs="Times New Roman"/>
+          <w:color w:val="000000"/>
+          <w:sz w:val="24"/>
+          <w:szCs w:val="24"/>
+          <w:lang w:val="en-US"/>
+        </w:rPr>
+        <w:t>')</w:t>
+      </w:r>
+    </w:p>
+    <w:p>
+      <w:pPr>
+        <w:rPr>
+          <w:rFonts w:ascii="Times New Roman" w:hAnsi="Times New Roman" w:cs="Times New Roman"/>
+          <w:color w:val="000000"/>
+          <w:sz w:val="24"/>
+          <w:szCs w:val="24"/>
+          <w:lang w:val="en-US"/>
+        </w:rPr>
+      </w:pPr>
+      <w:proofErr w:type="spellStart"/>
+      <w:r>
+        <w:rPr>
+          <w:rFonts w:ascii="Times New Roman" w:hAnsi="Times New Roman" w:cs="Times New Roman"/>
+          <w:color w:val="000000"/>
+          <w:sz w:val="24"/>
+          <w:szCs w:val="24"/>
+          <w:lang w:val="en-US"/>
+        </w:rPr>
+        <w:t>velocity_arrow</w:t>
+      </w:r>
+      <w:proofErr w:type="spellEnd"/>
+      <w:r>
+        <w:rPr>
+          <w:rFonts w:ascii="Times New Roman" w:hAnsi="Times New Roman" w:cs="Times New Roman"/>
+          <w:color w:val="000000"/>
+          <w:sz w:val="24"/>
+          <w:szCs w:val="24"/>
+          <w:lang w:val="en-US"/>
+        </w:rPr>
+        <w:t xml:space="preserve"> = </w:t>
+      </w:r>
+      <w:proofErr w:type="spellStart"/>
       <w:proofErr w:type="gramStart"/>
       <w:r>
         <w:rPr>
@@ -4138,7 +4602,271 @@
           <w:szCs w:val="24"/>
           <w:lang w:val="en-US"/>
         </w:rPr>
-        <w:t>xlim</w:t>
+        <w:t>ax.quiver</w:t>
+      </w:r>
+      <w:proofErr w:type="spellEnd"/>
+      <w:proofErr w:type="gramEnd"/>
+      <w:r>
+        <w:rPr>
+          <w:rFonts w:ascii="Times New Roman" w:hAnsi="Times New Roman" w:cs="Times New Roman"/>
+          <w:color w:val="000000"/>
+          <w:sz w:val="24"/>
+          <w:szCs w:val="24"/>
+          <w:lang w:val="en-US"/>
+        </w:rPr>
+        <w:t xml:space="preserve">(0, 0, 0, 0, color='g', scale=1, </w:t>
+      </w:r>
+      <w:proofErr w:type="spellStart"/>
+      <w:r>
+        <w:rPr>
+          <w:rFonts w:ascii="Times New Roman" w:hAnsi="Times New Roman" w:cs="Times New Roman"/>
+          <w:color w:val="000000"/>
+          <w:sz w:val="24"/>
+          <w:szCs w:val="24"/>
+          <w:lang w:val="en-US"/>
+        </w:rPr>
+        <w:t>scale_units</w:t>
+      </w:r>
+      <w:proofErr w:type="spellEnd"/>
+      <w:r>
+        <w:rPr>
+          <w:rFonts w:ascii="Times New Roman" w:hAnsi="Times New Roman" w:cs="Times New Roman"/>
+          <w:color w:val="000000"/>
+          <w:sz w:val="24"/>
+          <w:szCs w:val="24"/>
+          <w:lang w:val="en-US"/>
+        </w:rPr>
+        <w:t>='</w:t>
+      </w:r>
+      <w:proofErr w:type="spellStart"/>
+      <w:r>
+        <w:rPr>
+          <w:rFonts w:ascii="Times New Roman" w:hAnsi="Times New Roman" w:cs="Times New Roman"/>
+          <w:color w:val="000000"/>
+          <w:sz w:val="24"/>
+          <w:szCs w:val="24"/>
+          <w:lang w:val="en-US"/>
+        </w:rPr>
+        <w:t>xy</w:t>
+      </w:r>
+      <w:proofErr w:type="spellEnd"/>
+      <w:r>
+        <w:rPr>
+          <w:rFonts w:ascii="Times New Roman" w:hAnsi="Times New Roman" w:cs="Times New Roman"/>
+          <w:color w:val="000000"/>
+          <w:sz w:val="24"/>
+          <w:szCs w:val="24"/>
+          <w:lang w:val="en-US"/>
+        </w:rPr>
+        <w:t>', angles='</w:t>
+      </w:r>
+      <w:proofErr w:type="spellStart"/>
+      <w:r>
+        <w:rPr>
+          <w:rFonts w:ascii="Times New Roman" w:hAnsi="Times New Roman" w:cs="Times New Roman"/>
+          <w:color w:val="000000"/>
+          <w:sz w:val="24"/>
+          <w:szCs w:val="24"/>
+          <w:lang w:val="en-US"/>
+        </w:rPr>
+        <w:t>xy</w:t>
+      </w:r>
+      <w:proofErr w:type="spellEnd"/>
+      <w:r>
+        <w:rPr>
+          <w:rFonts w:ascii="Times New Roman" w:hAnsi="Times New Roman" w:cs="Times New Roman"/>
+          <w:color w:val="000000"/>
+          <w:sz w:val="24"/>
+          <w:szCs w:val="24"/>
+          <w:lang w:val="en-US"/>
+        </w:rPr>
+        <w:t>')</w:t>
+      </w:r>
+    </w:p>
+    <w:p>
+      <w:pPr>
+        <w:rPr>
+          <w:rFonts w:ascii="Times New Roman" w:hAnsi="Times New Roman" w:cs="Times New Roman"/>
+          <w:color w:val="000000"/>
+          <w:sz w:val="24"/>
+          <w:szCs w:val="24"/>
+          <w:lang w:val="en-US"/>
+        </w:rPr>
+      </w:pPr>
+      <w:proofErr w:type="spellStart"/>
+      <w:r>
+        <w:rPr>
+          <w:rFonts w:ascii="Times New Roman" w:hAnsi="Times New Roman" w:cs="Times New Roman"/>
+          <w:color w:val="000000"/>
+          <w:sz w:val="24"/>
+          <w:szCs w:val="24"/>
+          <w:lang w:val="en-US"/>
+        </w:rPr>
+        <w:t>acceleration_arrow</w:t>
+      </w:r>
+      <w:proofErr w:type="spellEnd"/>
+      <w:r>
+        <w:rPr>
+          <w:rFonts w:ascii="Times New Roman" w:hAnsi="Times New Roman" w:cs="Times New Roman"/>
+          <w:color w:val="000000"/>
+          <w:sz w:val="24"/>
+          <w:szCs w:val="24"/>
+          <w:lang w:val="en-US"/>
+        </w:rPr>
+        <w:t xml:space="preserve"> = </w:t>
+      </w:r>
+      <w:proofErr w:type="spellStart"/>
+      <w:proofErr w:type="gramStart"/>
+      <w:r>
+        <w:rPr>
+          <w:rFonts w:ascii="Times New Roman" w:hAnsi="Times New Roman" w:cs="Times New Roman"/>
+          <w:color w:val="000000"/>
+          <w:sz w:val="24"/>
+          <w:szCs w:val="24"/>
+          <w:lang w:val="en-US"/>
+        </w:rPr>
+        <w:t>ax.quiver</w:t>
+      </w:r>
+      <w:proofErr w:type="spellEnd"/>
+      <w:proofErr w:type="gramEnd"/>
+      <w:r>
+        <w:rPr>
+          <w:rFonts w:ascii="Times New Roman" w:hAnsi="Times New Roman" w:cs="Times New Roman"/>
+          <w:color w:val="000000"/>
+          <w:sz w:val="24"/>
+          <w:szCs w:val="24"/>
+          <w:lang w:val="en-US"/>
+        </w:rPr>
+        <w:t xml:space="preserve">(0, 0, 0, 0, color='b', scale=1, </w:t>
+      </w:r>
+      <w:proofErr w:type="spellStart"/>
+      <w:r>
+        <w:rPr>
+          <w:rFonts w:ascii="Times New Roman" w:hAnsi="Times New Roman" w:cs="Times New Roman"/>
+          <w:color w:val="000000"/>
+          <w:sz w:val="24"/>
+          <w:szCs w:val="24"/>
+          <w:lang w:val="en-US"/>
+        </w:rPr>
+        <w:t>scale_units</w:t>
+      </w:r>
+      <w:proofErr w:type="spellEnd"/>
+      <w:r>
+        <w:rPr>
+          <w:rFonts w:ascii="Times New Roman" w:hAnsi="Times New Roman" w:cs="Times New Roman"/>
+          <w:color w:val="000000"/>
+          <w:sz w:val="24"/>
+          <w:szCs w:val="24"/>
+          <w:lang w:val="en-US"/>
+        </w:rPr>
+        <w:t>='</w:t>
+      </w:r>
+      <w:proofErr w:type="spellStart"/>
+      <w:r>
+        <w:rPr>
+          <w:rFonts w:ascii="Times New Roman" w:hAnsi="Times New Roman" w:cs="Times New Roman"/>
+          <w:color w:val="000000"/>
+          <w:sz w:val="24"/>
+          <w:szCs w:val="24"/>
+          <w:lang w:val="en-US"/>
+        </w:rPr>
+        <w:t>xy</w:t>
+      </w:r>
+      <w:proofErr w:type="spellEnd"/>
+      <w:r>
+        <w:rPr>
+          <w:rFonts w:ascii="Times New Roman" w:hAnsi="Times New Roman" w:cs="Times New Roman"/>
+          <w:color w:val="000000"/>
+          <w:sz w:val="24"/>
+          <w:szCs w:val="24"/>
+          <w:lang w:val="en-US"/>
+        </w:rPr>
+        <w:t>', angles='</w:t>
+      </w:r>
+      <w:proofErr w:type="spellStart"/>
+      <w:r>
+        <w:rPr>
+          <w:rFonts w:ascii="Times New Roman" w:hAnsi="Times New Roman" w:cs="Times New Roman"/>
+          <w:color w:val="000000"/>
+          <w:sz w:val="24"/>
+          <w:szCs w:val="24"/>
+          <w:lang w:val="en-US"/>
+        </w:rPr>
+        <w:t>xy</w:t>
+      </w:r>
+      <w:proofErr w:type="spellEnd"/>
+      <w:r>
+        <w:rPr>
+          <w:rFonts w:ascii="Times New Roman" w:hAnsi="Times New Roman" w:cs="Times New Roman"/>
+          <w:color w:val="000000"/>
+          <w:sz w:val="24"/>
+          <w:szCs w:val="24"/>
+          <w:lang w:val="en-US"/>
+        </w:rPr>
+        <w:t>')</w:t>
+      </w:r>
+    </w:p>
+    <w:p>
+      <w:pPr>
+        <w:rPr>
+          <w:rFonts w:ascii="Times New Roman" w:hAnsi="Times New Roman" w:cs="Times New Roman"/>
+          <w:color w:val="000000"/>
+          <w:sz w:val="24"/>
+          <w:szCs w:val="24"/>
+          <w:lang w:val="en-US"/>
+        </w:rPr>
+      </w:pPr>
+    </w:p>
+    <w:p>
+      <w:pPr>
+        <w:rPr>
+          <w:rFonts w:ascii="Times New Roman" w:hAnsi="Times New Roman" w:cs="Times New Roman"/>
+          <w:color w:val="000000"/>
+          <w:sz w:val="24"/>
+          <w:szCs w:val="24"/>
+        </w:rPr>
+      </w:pPr>
+      <w:r>
+        <w:rPr>
+          <w:rFonts w:ascii="Times New Roman" w:hAnsi="Times New Roman" w:cs="Times New Roman"/>
+          <w:color w:val="000000"/>
+          <w:sz w:val="24"/>
+          <w:szCs w:val="24"/>
+        </w:rPr>
+        <w:t># Инициализация функции анимации</w:t>
+      </w:r>
+    </w:p>
+    <w:p>
+      <w:pPr>
+        <w:rPr>
+          <w:rFonts w:ascii="Times New Roman" w:hAnsi="Times New Roman" w:cs="Times New Roman"/>
+          <w:color w:val="000000"/>
+          <w:sz w:val="24"/>
+          <w:szCs w:val="24"/>
+          <w:lang w:val="en-US"/>
+        </w:rPr>
+      </w:pPr>
+      <w:r>
+        <w:rPr>
+          <w:rFonts w:ascii="Times New Roman" w:hAnsi="Times New Roman" w:cs="Times New Roman"/>
+          <w:color w:val="000000"/>
+          <w:sz w:val="24"/>
+          <w:szCs w:val="24"/>
+          <w:lang w:val="en-US"/>
+        </w:rPr>
+        <w:t xml:space="preserve">def </w:t>
+      </w:r>
+      <w:proofErr w:type="spellStart"/>
+      <w:proofErr w:type="gramStart"/>
+      <w:r>
+        <w:rPr>
+          <w:rFonts w:ascii="Times New Roman" w:hAnsi="Times New Roman" w:cs="Times New Roman"/>
+          <w:color w:val="000000"/>
+          <w:sz w:val="24"/>
+          <w:szCs w:val="24"/>
+          <w:lang w:val="en-US"/>
+        </w:rPr>
+        <w:t>init</w:t>
       </w:r>
       <w:proofErr w:type="spellEnd"/>
       <w:r>
@@ -4160,677 +4888,6 @@
           <w:szCs w:val="24"/>
           <w:lang w:val="en-US"/>
         </w:rPr>
-        <w:t>-4, 4)</w:t>
-      </w:r>
-    </w:p>
-    <w:p>
-      <w:pPr>
-        <w:rPr>
-          <w:rFonts w:ascii="Times New Roman" w:hAnsi="Times New Roman" w:cs="Times New Roman"/>
-          <w:color w:val="000000"/>
-          <w:sz w:val="24"/>
-          <w:szCs w:val="24"/>
-          <w:lang w:val="en-US"/>
-        </w:rPr>
-      </w:pPr>
-      <w:proofErr w:type="spellStart"/>
-      <w:r>
-        <w:rPr>
-          <w:rFonts w:ascii="Times New Roman" w:hAnsi="Times New Roman" w:cs="Times New Roman"/>
-          <w:color w:val="000000"/>
-          <w:sz w:val="24"/>
-          <w:szCs w:val="24"/>
-          <w:lang w:val="en-US"/>
-        </w:rPr>
-        <w:t>ax.set_</w:t>
-      </w:r>
-      <w:proofErr w:type="gramStart"/>
-      <w:r>
-        <w:rPr>
-          <w:rFonts w:ascii="Times New Roman" w:hAnsi="Times New Roman" w:cs="Times New Roman"/>
-          <w:color w:val="000000"/>
-          <w:sz w:val="24"/>
-          <w:szCs w:val="24"/>
-          <w:lang w:val="en-US"/>
-        </w:rPr>
-        <w:t>ylim</w:t>
-      </w:r>
-      <w:proofErr w:type="spellEnd"/>
-      <w:r>
-        <w:rPr>
-          <w:rFonts w:ascii="Times New Roman" w:hAnsi="Times New Roman" w:cs="Times New Roman"/>
-          <w:color w:val="000000"/>
-          <w:sz w:val="24"/>
-          <w:szCs w:val="24"/>
-          <w:lang w:val="en-US"/>
-        </w:rPr>
-        <w:t>(</w:t>
-      </w:r>
-      <w:proofErr w:type="gramEnd"/>
-      <w:r>
-        <w:rPr>
-          <w:rFonts w:ascii="Times New Roman" w:hAnsi="Times New Roman" w:cs="Times New Roman"/>
-          <w:color w:val="000000"/>
-          <w:sz w:val="24"/>
-          <w:szCs w:val="24"/>
-          <w:lang w:val="en-US"/>
-        </w:rPr>
-        <w:t>-4, 4)</w:t>
-      </w:r>
-    </w:p>
-    <w:p>
-      <w:pPr>
-        <w:rPr>
-          <w:rFonts w:ascii="Times New Roman" w:hAnsi="Times New Roman" w:cs="Times New Roman"/>
-          <w:color w:val="000000"/>
-          <w:sz w:val="24"/>
-          <w:szCs w:val="24"/>
-          <w:lang w:val="en-US"/>
-        </w:rPr>
-      </w:pPr>
-      <w:r>
-        <w:rPr>
-          <w:rFonts w:ascii="Times New Roman" w:hAnsi="Times New Roman" w:cs="Times New Roman"/>
-          <w:color w:val="000000"/>
-          <w:sz w:val="24"/>
-          <w:szCs w:val="24"/>
-          <w:lang w:val="en-US"/>
-        </w:rPr>
-        <w:t xml:space="preserve">line, = </w:t>
-      </w:r>
-      <w:proofErr w:type="spellStart"/>
-      <w:proofErr w:type="gramStart"/>
-      <w:r>
-        <w:rPr>
-          <w:rFonts w:ascii="Times New Roman" w:hAnsi="Times New Roman" w:cs="Times New Roman"/>
-          <w:color w:val="000000"/>
-          <w:sz w:val="24"/>
-          <w:szCs w:val="24"/>
-          <w:lang w:val="en-US"/>
-        </w:rPr>
-        <w:t>ax.plot</w:t>
-      </w:r>
-      <w:proofErr w:type="spellEnd"/>
-      <w:proofErr w:type="gramEnd"/>
-      <w:r>
-        <w:rPr>
-          <w:rFonts w:ascii="Times New Roman" w:hAnsi="Times New Roman" w:cs="Times New Roman"/>
-          <w:color w:val="000000"/>
-          <w:sz w:val="24"/>
-          <w:szCs w:val="24"/>
-          <w:lang w:val="en-US"/>
-        </w:rPr>
-        <w:t>(</w:t>
-      </w:r>
-      <w:proofErr w:type="spellStart"/>
-      <w:r>
-        <w:rPr>
-          <w:rFonts w:ascii="Times New Roman" w:hAnsi="Times New Roman" w:cs="Times New Roman"/>
-          <w:color w:val="000000"/>
-          <w:sz w:val="24"/>
-          <w:szCs w:val="24"/>
-          <w:lang w:val="en-US"/>
-        </w:rPr>
-        <w:t>x_vals</w:t>
-      </w:r>
-      <w:proofErr w:type="spellEnd"/>
-      <w:r>
-        <w:rPr>
-          <w:rFonts w:ascii="Times New Roman" w:hAnsi="Times New Roman" w:cs="Times New Roman"/>
-          <w:color w:val="000000"/>
-          <w:sz w:val="24"/>
-          <w:szCs w:val="24"/>
-          <w:lang w:val="en-US"/>
-        </w:rPr>
-        <w:t xml:space="preserve">, </w:t>
-      </w:r>
-      <w:proofErr w:type="spellStart"/>
-      <w:r>
-        <w:rPr>
-          <w:rFonts w:ascii="Times New Roman" w:hAnsi="Times New Roman" w:cs="Times New Roman"/>
-          <w:color w:val="000000"/>
-          <w:sz w:val="24"/>
-          <w:szCs w:val="24"/>
-          <w:lang w:val="en-US"/>
-        </w:rPr>
-        <w:t>y_vals</w:t>
-      </w:r>
-      <w:proofErr w:type="spellEnd"/>
-      <w:r>
-        <w:rPr>
-          <w:rFonts w:ascii="Times New Roman" w:hAnsi="Times New Roman" w:cs="Times New Roman"/>
-          <w:color w:val="000000"/>
-          <w:sz w:val="24"/>
-          <w:szCs w:val="24"/>
-          <w:lang w:val="en-US"/>
-        </w:rPr>
-        <w:t xml:space="preserve">, </w:t>
-      </w:r>
-      <w:proofErr w:type="spellStart"/>
-      <w:r>
-        <w:rPr>
-          <w:rFonts w:ascii="Times New Roman" w:hAnsi="Times New Roman" w:cs="Times New Roman"/>
-          <w:color w:val="000000"/>
-          <w:sz w:val="24"/>
-          <w:szCs w:val="24"/>
-          <w:lang w:val="en-US"/>
-        </w:rPr>
-        <w:t>lw</w:t>
-      </w:r>
-      <w:proofErr w:type="spellEnd"/>
-      <w:r>
-        <w:rPr>
-          <w:rFonts w:ascii="Times New Roman" w:hAnsi="Times New Roman" w:cs="Times New Roman"/>
-          <w:color w:val="000000"/>
-          <w:sz w:val="24"/>
-          <w:szCs w:val="24"/>
-          <w:lang w:val="en-US"/>
-        </w:rPr>
-        <w:t>=2)</w:t>
-      </w:r>
-    </w:p>
-    <w:p>
-      <w:pPr>
-        <w:rPr>
-          <w:rFonts w:ascii="Times New Roman" w:hAnsi="Times New Roman" w:cs="Times New Roman"/>
-          <w:color w:val="000000"/>
-          <w:sz w:val="24"/>
-          <w:szCs w:val="24"/>
-          <w:lang w:val="en-US"/>
-        </w:rPr>
-      </w:pPr>
-      <w:r>
-        <w:rPr>
-          <w:rFonts w:ascii="Times New Roman" w:hAnsi="Times New Roman" w:cs="Times New Roman"/>
-          <w:color w:val="000000"/>
-          <w:sz w:val="24"/>
-          <w:szCs w:val="24"/>
-          <w:lang w:val="en-US"/>
-        </w:rPr>
-        <w:t xml:space="preserve">arrow, = </w:t>
-      </w:r>
-      <w:proofErr w:type="spellStart"/>
-      <w:proofErr w:type="gramStart"/>
-      <w:r>
-        <w:rPr>
-          <w:rFonts w:ascii="Times New Roman" w:hAnsi="Times New Roman" w:cs="Times New Roman"/>
-          <w:color w:val="000000"/>
-          <w:sz w:val="24"/>
-          <w:szCs w:val="24"/>
-          <w:lang w:val="en-US"/>
-        </w:rPr>
-        <w:t>ax.plot</w:t>
-      </w:r>
-      <w:proofErr w:type="spellEnd"/>
-      <w:proofErr w:type="gramEnd"/>
-      <w:r>
-        <w:rPr>
-          <w:rFonts w:ascii="Times New Roman" w:hAnsi="Times New Roman" w:cs="Times New Roman"/>
-          <w:color w:val="000000"/>
-          <w:sz w:val="24"/>
-          <w:szCs w:val="24"/>
-          <w:lang w:val="en-US"/>
-        </w:rPr>
-        <w:t>([], [], 'r', marker='o')</w:t>
-      </w:r>
-    </w:p>
-    <w:p>
-      <w:pPr>
-        <w:rPr>
-          <w:rFonts w:ascii="Times New Roman" w:hAnsi="Times New Roman" w:cs="Times New Roman"/>
-          <w:color w:val="000000"/>
-          <w:sz w:val="24"/>
-          <w:szCs w:val="24"/>
-          <w:lang w:val="en-US"/>
-        </w:rPr>
-      </w:pPr>
-      <w:proofErr w:type="spellStart"/>
-      <w:r>
-        <w:rPr>
-          <w:rFonts w:ascii="Times New Roman" w:hAnsi="Times New Roman" w:cs="Times New Roman"/>
-          <w:color w:val="000000"/>
-          <w:sz w:val="24"/>
-          <w:szCs w:val="24"/>
-          <w:lang w:val="en-US"/>
-        </w:rPr>
-        <w:t>radius_vector</w:t>
-      </w:r>
-      <w:proofErr w:type="spellEnd"/>
-      <w:r>
-        <w:rPr>
-          <w:rFonts w:ascii="Times New Roman" w:hAnsi="Times New Roman" w:cs="Times New Roman"/>
-          <w:color w:val="000000"/>
-          <w:sz w:val="24"/>
-          <w:szCs w:val="24"/>
-          <w:lang w:val="en-US"/>
-        </w:rPr>
-        <w:t xml:space="preserve"> = </w:t>
-      </w:r>
-      <w:proofErr w:type="spellStart"/>
-      <w:proofErr w:type="gramStart"/>
-      <w:r>
-        <w:rPr>
-          <w:rFonts w:ascii="Times New Roman" w:hAnsi="Times New Roman" w:cs="Times New Roman"/>
-          <w:color w:val="000000"/>
-          <w:sz w:val="24"/>
-          <w:szCs w:val="24"/>
-          <w:lang w:val="en-US"/>
-        </w:rPr>
-        <w:t>ax.quiver</w:t>
-      </w:r>
-      <w:proofErr w:type="spellEnd"/>
-      <w:proofErr w:type="gramEnd"/>
-      <w:r>
-        <w:rPr>
-          <w:rFonts w:ascii="Times New Roman" w:hAnsi="Times New Roman" w:cs="Times New Roman"/>
-          <w:color w:val="000000"/>
-          <w:sz w:val="24"/>
-          <w:szCs w:val="24"/>
-          <w:lang w:val="en-US"/>
-        </w:rPr>
-        <w:t xml:space="preserve">(0, 0, 0, 0, color='r', scale=1, </w:t>
-      </w:r>
-      <w:proofErr w:type="spellStart"/>
-      <w:r>
-        <w:rPr>
-          <w:rFonts w:ascii="Times New Roman" w:hAnsi="Times New Roman" w:cs="Times New Roman"/>
-          <w:color w:val="000000"/>
-          <w:sz w:val="24"/>
-          <w:szCs w:val="24"/>
-          <w:lang w:val="en-US"/>
-        </w:rPr>
-        <w:t>scale_units</w:t>
-      </w:r>
-      <w:proofErr w:type="spellEnd"/>
-      <w:r>
-        <w:rPr>
-          <w:rFonts w:ascii="Times New Roman" w:hAnsi="Times New Roman" w:cs="Times New Roman"/>
-          <w:color w:val="000000"/>
-          <w:sz w:val="24"/>
-          <w:szCs w:val="24"/>
-          <w:lang w:val="en-US"/>
-        </w:rPr>
-        <w:t>='</w:t>
-      </w:r>
-      <w:proofErr w:type="spellStart"/>
-      <w:r>
-        <w:rPr>
-          <w:rFonts w:ascii="Times New Roman" w:hAnsi="Times New Roman" w:cs="Times New Roman"/>
-          <w:color w:val="000000"/>
-          <w:sz w:val="24"/>
-          <w:szCs w:val="24"/>
-          <w:lang w:val="en-US"/>
-        </w:rPr>
-        <w:t>xy</w:t>
-      </w:r>
-      <w:proofErr w:type="spellEnd"/>
-      <w:r>
-        <w:rPr>
-          <w:rFonts w:ascii="Times New Roman" w:hAnsi="Times New Roman" w:cs="Times New Roman"/>
-          <w:color w:val="000000"/>
-          <w:sz w:val="24"/>
-          <w:szCs w:val="24"/>
-          <w:lang w:val="en-US"/>
-        </w:rPr>
-        <w:t>', angles='</w:t>
-      </w:r>
-      <w:proofErr w:type="spellStart"/>
-      <w:r>
-        <w:rPr>
-          <w:rFonts w:ascii="Times New Roman" w:hAnsi="Times New Roman" w:cs="Times New Roman"/>
-          <w:color w:val="000000"/>
-          <w:sz w:val="24"/>
-          <w:szCs w:val="24"/>
-          <w:lang w:val="en-US"/>
-        </w:rPr>
-        <w:t>xy</w:t>
-      </w:r>
-      <w:proofErr w:type="spellEnd"/>
-      <w:r>
-        <w:rPr>
-          <w:rFonts w:ascii="Times New Roman" w:hAnsi="Times New Roman" w:cs="Times New Roman"/>
-          <w:color w:val="000000"/>
-          <w:sz w:val="24"/>
-          <w:szCs w:val="24"/>
-          <w:lang w:val="en-US"/>
-        </w:rPr>
-        <w:t>')</w:t>
-      </w:r>
-    </w:p>
-    <w:p>
-      <w:pPr>
-        <w:rPr>
-          <w:rFonts w:ascii="Times New Roman" w:hAnsi="Times New Roman" w:cs="Times New Roman"/>
-          <w:color w:val="000000"/>
-          <w:sz w:val="24"/>
-          <w:szCs w:val="24"/>
-          <w:lang w:val="en-US"/>
-        </w:rPr>
-      </w:pPr>
-      <w:proofErr w:type="spellStart"/>
-      <w:r>
-        <w:rPr>
-          <w:rFonts w:ascii="Times New Roman" w:hAnsi="Times New Roman" w:cs="Times New Roman"/>
-          <w:color w:val="000000"/>
-          <w:sz w:val="24"/>
-          <w:szCs w:val="24"/>
-          <w:lang w:val="en-US"/>
-        </w:rPr>
-        <w:t>velocity_arrow</w:t>
-      </w:r>
-      <w:proofErr w:type="spellEnd"/>
-      <w:r>
-        <w:rPr>
-          <w:rFonts w:ascii="Times New Roman" w:hAnsi="Times New Roman" w:cs="Times New Roman"/>
-          <w:color w:val="000000"/>
-          <w:sz w:val="24"/>
-          <w:szCs w:val="24"/>
-          <w:lang w:val="en-US"/>
-        </w:rPr>
-        <w:t xml:space="preserve"> = </w:t>
-      </w:r>
-      <w:proofErr w:type="spellStart"/>
-      <w:proofErr w:type="gramStart"/>
-      <w:r>
-        <w:rPr>
-          <w:rFonts w:ascii="Times New Roman" w:hAnsi="Times New Roman" w:cs="Times New Roman"/>
-          <w:color w:val="000000"/>
-          <w:sz w:val="24"/>
-          <w:szCs w:val="24"/>
-          <w:lang w:val="en-US"/>
-        </w:rPr>
-        <w:t>ax.quiver</w:t>
-      </w:r>
-      <w:proofErr w:type="spellEnd"/>
-      <w:proofErr w:type="gramEnd"/>
-      <w:r>
-        <w:rPr>
-          <w:rFonts w:ascii="Times New Roman" w:hAnsi="Times New Roman" w:cs="Times New Roman"/>
-          <w:color w:val="000000"/>
-          <w:sz w:val="24"/>
-          <w:szCs w:val="24"/>
-          <w:lang w:val="en-US"/>
-        </w:rPr>
-        <w:t xml:space="preserve">(0, 0, 0, 0, color='g', scale=1, </w:t>
-      </w:r>
-      <w:proofErr w:type="spellStart"/>
-      <w:r>
-        <w:rPr>
-          <w:rFonts w:ascii="Times New Roman" w:hAnsi="Times New Roman" w:cs="Times New Roman"/>
-          <w:color w:val="000000"/>
-          <w:sz w:val="24"/>
-          <w:szCs w:val="24"/>
-          <w:lang w:val="en-US"/>
-        </w:rPr>
-        <w:t>scale_units</w:t>
-      </w:r>
-      <w:proofErr w:type="spellEnd"/>
-      <w:r>
-        <w:rPr>
-          <w:rFonts w:ascii="Times New Roman" w:hAnsi="Times New Roman" w:cs="Times New Roman"/>
-          <w:color w:val="000000"/>
-          <w:sz w:val="24"/>
-          <w:szCs w:val="24"/>
-          <w:lang w:val="en-US"/>
-        </w:rPr>
-        <w:t>='</w:t>
-      </w:r>
-      <w:proofErr w:type="spellStart"/>
-      <w:r>
-        <w:rPr>
-          <w:rFonts w:ascii="Times New Roman" w:hAnsi="Times New Roman" w:cs="Times New Roman"/>
-          <w:color w:val="000000"/>
-          <w:sz w:val="24"/>
-          <w:szCs w:val="24"/>
-          <w:lang w:val="en-US"/>
-        </w:rPr>
-        <w:t>xy</w:t>
-      </w:r>
-      <w:proofErr w:type="spellEnd"/>
-      <w:r>
-        <w:rPr>
-          <w:rFonts w:ascii="Times New Roman" w:hAnsi="Times New Roman" w:cs="Times New Roman"/>
-          <w:color w:val="000000"/>
-          <w:sz w:val="24"/>
-          <w:szCs w:val="24"/>
-          <w:lang w:val="en-US"/>
-        </w:rPr>
-        <w:t>', angles='</w:t>
-      </w:r>
-      <w:proofErr w:type="spellStart"/>
-      <w:r>
-        <w:rPr>
-          <w:rFonts w:ascii="Times New Roman" w:hAnsi="Times New Roman" w:cs="Times New Roman"/>
-          <w:color w:val="000000"/>
-          <w:sz w:val="24"/>
-          <w:szCs w:val="24"/>
-          <w:lang w:val="en-US"/>
-        </w:rPr>
-        <w:t>xy</w:t>
-      </w:r>
-      <w:proofErr w:type="spellEnd"/>
-      <w:r>
-        <w:rPr>
-          <w:rFonts w:ascii="Times New Roman" w:hAnsi="Times New Roman" w:cs="Times New Roman"/>
-          <w:color w:val="000000"/>
-          <w:sz w:val="24"/>
-          <w:szCs w:val="24"/>
-          <w:lang w:val="en-US"/>
-        </w:rPr>
-        <w:t>')</w:t>
-      </w:r>
-    </w:p>
-    <w:p>
-      <w:pPr>
-        <w:rPr>
-          <w:rFonts w:ascii="Times New Roman" w:hAnsi="Times New Roman" w:cs="Times New Roman"/>
-          <w:color w:val="000000"/>
-          <w:sz w:val="24"/>
-          <w:szCs w:val="24"/>
-          <w:lang w:val="en-US"/>
-        </w:rPr>
-      </w:pPr>
-      <w:proofErr w:type="spellStart"/>
-      <w:r>
-        <w:rPr>
-          <w:rFonts w:ascii="Times New Roman" w:hAnsi="Times New Roman" w:cs="Times New Roman"/>
-          <w:color w:val="000000"/>
-          <w:sz w:val="24"/>
-          <w:szCs w:val="24"/>
-          <w:lang w:val="en-US"/>
-        </w:rPr>
-        <w:t>acceleration_arrow</w:t>
-      </w:r>
-      <w:proofErr w:type="spellEnd"/>
-      <w:r>
-        <w:rPr>
-          <w:rFonts w:ascii="Times New Roman" w:hAnsi="Times New Roman" w:cs="Times New Roman"/>
-          <w:color w:val="000000"/>
-          <w:sz w:val="24"/>
-          <w:szCs w:val="24"/>
-          <w:lang w:val="en-US"/>
-        </w:rPr>
-        <w:t xml:space="preserve"> = </w:t>
-      </w:r>
-      <w:proofErr w:type="spellStart"/>
-      <w:proofErr w:type="gramStart"/>
-      <w:r>
-        <w:rPr>
-          <w:rFonts w:ascii="Times New Roman" w:hAnsi="Times New Roman" w:cs="Times New Roman"/>
-          <w:color w:val="000000"/>
-          <w:sz w:val="24"/>
-          <w:szCs w:val="24"/>
-          <w:lang w:val="en-US"/>
-        </w:rPr>
-        <w:t>ax.quiver</w:t>
-      </w:r>
-      <w:proofErr w:type="spellEnd"/>
-      <w:proofErr w:type="gramEnd"/>
-      <w:r>
-        <w:rPr>
-          <w:rFonts w:ascii="Times New Roman" w:hAnsi="Times New Roman" w:cs="Times New Roman"/>
-          <w:color w:val="000000"/>
-          <w:sz w:val="24"/>
-          <w:szCs w:val="24"/>
-          <w:lang w:val="en-US"/>
-        </w:rPr>
-        <w:t xml:space="preserve">(0, 0, 0, 0, color='b', scale=1, </w:t>
-      </w:r>
-      <w:proofErr w:type="spellStart"/>
-      <w:r>
-        <w:rPr>
-          <w:rFonts w:ascii="Times New Roman" w:hAnsi="Times New Roman" w:cs="Times New Roman"/>
-          <w:color w:val="000000"/>
-          <w:sz w:val="24"/>
-          <w:szCs w:val="24"/>
-          <w:lang w:val="en-US"/>
-        </w:rPr>
-        <w:t>scale_units</w:t>
-      </w:r>
-      <w:proofErr w:type="spellEnd"/>
-      <w:r>
-        <w:rPr>
-          <w:rFonts w:ascii="Times New Roman" w:hAnsi="Times New Roman" w:cs="Times New Roman"/>
-          <w:color w:val="000000"/>
-          <w:sz w:val="24"/>
-          <w:szCs w:val="24"/>
-          <w:lang w:val="en-US"/>
-        </w:rPr>
-        <w:t>='</w:t>
-      </w:r>
-      <w:proofErr w:type="spellStart"/>
-      <w:r>
-        <w:rPr>
-          <w:rFonts w:ascii="Times New Roman" w:hAnsi="Times New Roman" w:cs="Times New Roman"/>
-          <w:color w:val="000000"/>
-          <w:sz w:val="24"/>
-          <w:szCs w:val="24"/>
-          <w:lang w:val="en-US"/>
-        </w:rPr>
-        <w:t>xy</w:t>
-      </w:r>
-      <w:proofErr w:type="spellEnd"/>
-      <w:r>
-        <w:rPr>
-          <w:rFonts w:ascii="Times New Roman" w:hAnsi="Times New Roman" w:cs="Times New Roman"/>
-          <w:color w:val="000000"/>
-          <w:sz w:val="24"/>
-          <w:szCs w:val="24"/>
-          <w:lang w:val="en-US"/>
-        </w:rPr>
-        <w:t>', angles='</w:t>
-      </w:r>
-      <w:proofErr w:type="spellStart"/>
-      <w:r>
-        <w:rPr>
-          <w:rFonts w:ascii="Times New Roman" w:hAnsi="Times New Roman" w:cs="Times New Roman"/>
-          <w:color w:val="000000"/>
-          <w:sz w:val="24"/>
-          <w:szCs w:val="24"/>
-          <w:lang w:val="en-US"/>
-        </w:rPr>
-        <w:t>xy</w:t>
-      </w:r>
-      <w:proofErr w:type="spellEnd"/>
-      <w:r>
-        <w:rPr>
-          <w:rFonts w:ascii="Times New Roman" w:hAnsi="Times New Roman" w:cs="Times New Roman"/>
-          <w:color w:val="000000"/>
-          <w:sz w:val="24"/>
-          <w:szCs w:val="24"/>
-          <w:lang w:val="en-US"/>
-        </w:rPr>
-        <w:t>')</w:t>
-      </w:r>
-    </w:p>
-    <w:p>
-      <w:pPr>
-        <w:rPr>
-          <w:rFonts w:ascii="Times New Roman" w:hAnsi="Times New Roman" w:cs="Times New Roman"/>
-          <w:color w:val="000000"/>
-          <w:sz w:val="24"/>
-          <w:szCs w:val="24"/>
-          <w:lang w:val="en-US"/>
-        </w:rPr>
-      </w:pPr>
-    </w:p>
-    <w:p>
-      <w:pPr>
-        <w:rPr>
-          <w:rFonts w:ascii="Times New Roman" w:hAnsi="Times New Roman" w:cs="Times New Roman"/>
-          <w:color w:val="000000"/>
-          <w:sz w:val="24"/>
-          <w:szCs w:val="24"/>
-        </w:rPr>
-      </w:pPr>
-      <w:r>
-        <w:rPr>
-          <w:rFonts w:ascii="Times New Roman" w:hAnsi="Times New Roman" w:cs="Times New Roman"/>
-          <w:color w:val="000000"/>
-          <w:sz w:val="24"/>
-          <w:szCs w:val="24"/>
-        </w:rPr>
-        <w:t># Инициализация функции анимации</w:t>
-      </w:r>
-    </w:p>
-    <w:p>
-      <w:pPr>
-        <w:rPr>
-          <w:rFonts w:ascii="Times New Roman" w:hAnsi="Times New Roman" w:cs="Times New Roman"/>
-          <w:color w:val="000000"/>
-          <w:sz w:val="24"/>
-          <w:szCs w:val="24"/>
-        </w:rPr>
-      </w:pPr>
-      <w:proofErr w:type="spellStart"/>
-      <w:r>
-        <w:rPr>
-          <w:rFonts w:ascii="Times New Roman" w:hAnsi="Times New Roman" w:cs="Times New Roman"/>
-          <w:color w:val="000000"/>
-          <w:sz w:val="24"/>
-          <w:szCs w:val="24"/>
-        </w:rPr>
-        <w:t>def</w:t>
-      </w:r>
-      <w:proofErr w:type="spellEnd"/>
-      <w:r>
-        <w:rPr>
-          <w:rFonts w:ascii="Times New Roman" w:hAnsi="Times New Roman" w:cs="Times New Roman"/>
-          <w:color w:val="000000"/>
-          <w:sz w:val="24"/>
-          <w:szCs w:val="24"/>
-        </w:rPr>
-        <w:t xml:space="preserve"> </w:t>
-      </w:r>
-      <w:proofErr w:type="spellStart"/>
-      <w:proofErr w:type="gramStart"/>
-      <w:r>
-        <w:rPr>
-          <w:rFonts w:ascii="Times New Roman" w:hAnsi="Times New Roman" w:cs="Times New Roman"/>
-          <w:color w:val="000000"/>
-          <w:sz w:val="24"/>
-          <w:szCs w:val="24"/>
-        </w:rPr>
-        <w:t>init</w:t>
-      </w:r>
-      <w:proofErr w:type="spellEnd"/>
-      <w:r>
-        <w:rPr>
-          <w:rFonts w:ascii="Times New Roman" w:hAnsi="Times New Roman" w:cs="Times New Roman"/>
-          <w:color w:val="000000"/>
-          <w:sz w:val="24"/>
-          <w:szCs w:val="24"/>
-        </w:rPr>
-        <w:t>(</w:t>
-      </w:r>
-      <w:proofErr w:type="gramEnd"/>
-      <w:r>
-        <w:rPr>
-          <w:rFonts w:ascii="Times New Roman" w:hAnsi="Times New Roman" w:cs="Times New Roman"/>
-          <w:color w:val="000000"/>
-          <w:sz w:val="24"/>
-          <w:szCs w:val="24"/>
-        </w:rPr>
         <w:t>):</w:t>
       </w:r>
     </w:p>
@@ -4850,6 +4907,7 @@
           <w:color w:val="000000"/>
           <w:sz w:val="24"/>
           <w:szCs w:val="24"/>
+          <w:lang w:val="en-US"/>
         </w:rPr>
         <w:t xml:space="preserve">    </w:t>
       </w:r>
@@ -6539,6 +6597,7 @@
                 <w:rFonts w:ascii="Times New Roman" w:hAnsi="Times New Roman" w:cs="Times New Roman"/>
                 <w:b/>
                 <w:bCs/>
+                <w:noProof/>
                 <w:sz w:val="24"/>
                 <w:szCs w:val="24"/>
               </w:rPr>
@@ -6606,6 +6665,7 @@
                 <w:rFonts w:ascii="Times New Roman" w:hAnsi="Times New Roman" w:cs="Times New Roman"/>
                 <w:b/>
                 <w:bCs/>
+                <w:noProof/>
                 <w:sz w:val="24"/>
                 <w:szCs w:val="24"/>
               </w:rPr>
@@ -6674,6 +6734,7 @@
                 <w:rFonts w:ascii="Times New Roman" w:hAnsi="Times New Roman" w:cs="Times New Roman"/>
                 <w:b/>
                 <w:bCs/>
+                <w:noProof/>
                 <w:sz w:val="24"/>
                 <w:szCs w:val="24"/>
               </w:rPr>
@@ -6740,6 +6801,7 @@
                 <w:rFonts w:ascii="Times New Roman" w:hAnsi="Times New Roman" w:cs="Times New Roman"/>
                 <w:b/>
                 <w:bCs/>
+                <w:noProof/>
                 <w:sz w:val="24"/>
                 <w:szCs w:val="24"/>
               </w:rPr>
@@ -6831,18 +6893,7 @@
           <w:sz w:val="24"/>
           <w:szCs w:val="24"/>
         </w:rPr>
-        <w:t>В ходе выполнения лабораторной работы была построена траектория движения точки, реализована ани</w:t>
-      </w:r>
-      <w:bookmarkStart w:id="0" w:name="_GoBack"/>
-      <w:bookmarkEnd w:id="0"/>
-      <w:r>
-        <w:rPr>
-          <w:rFonts w:ascii="Times New Roman" w:hAnsi="Times New Roman" w:cs="Times New Roman"/>
-          <w:bCs/>
-          <w:sz w:val="24"/>
-          <w:szCs w:val="24"/>
-        </w:rPr>
-        <w:t>мация движения, а также отображены стрелки радиус-вектора, скорости и ускорения. Радиус кривизны траектории был построен и отображен на графике.</w:t>
+        <w:t>В ходе выполнения лабораторной работы была построена траектория движения точки, реализована анимация движения, а также отображены стрелки радиус-вектора, скорости и ускорения. Радиус кривизны траектории был построен и отображен на графике.</w:t>
       </w:r>
     </w:p>
     <w:p>
